--- a/Final Arquitectura SISVENT/ArquitecturaFinal_SistVentasLinea.docx
+++ b/Final Arquitectura SISVENT/ArquitecturaFinal_SistVentasLinea.docx
@@ -2,6 +2,101 @@
 <file path=word/document.xml><?xml version="1.0" encoding="utf-8"?>
 <w:document xmlns:wpc="http://schemas.microsoft.com/office/word/2010/wordprocessingCanvas" xmlns:cx="http://schemas.microsoft.com/office/drawing/2014/chartex" xmlns:cx1="http://schemas.microsoft.com/office/drawing/2015/9/8/chartex" xmlns:cx2="http://schemas.microsoft.com/office/drawing/2015/10/21/chartex" xmlns:cx3="http://schemas.microsoft.com/office/drawing/2016/5/9/chartex" xmlns:cx4="http://schemas.microsoft.com/office/drawing/2016/5/10/chartex" xmlns:cx5="http://schemas.microsoft.com/office/drawing/2016/5/11/chartex" xmlns:cx6="http://schemas.microsoft.com/office/drawing/2016/5/12/chartex" xmlns:cx7="http://schemas.microsoft.com/office/drawing/2016/5/13/chartex" xmlns:cx8="http://schemas.microsoft.com/office/drawing/2016/5/14/chartex" xmlns:mc="http://schemas.openxmlformats.org/markup-compatibility/2006" xmlns:aink="http://schemas.microsoft.com/office/drawing/2016/ink" xmlns:am3d="http://schemas.microsoft.com/office/drawing/2017/model3d" xmlns:o="urn:schemas-microsoft-com:office:office" xmlns:oel="http://schemas.microsoft.com/office/2019/extlst" xmlns:r="http://schemas.openxmlformats.org/officeDocument/2006/relationships" xmlns:m="http://schemas.openxmlformats.org/officeDocument/2006/math" xmlns:v="urn:schemas-microsoft-com:vml" xmlns:wp14="http://schemas.microsoft.com/office/word/2010/wordprocessingDrawing" xmlns:wp="http://schemas.openxmlformats.org/drawingml/2006/wordprocessingDrawing" xmlns:w10="urn:schemas-microsoft-com:office:word" xmlns:w="http://schemas.openxmlformats.org/wordprocessingml/2006/main" xmlns:w14="http://schemas.microsoft.com/office/word/2010/wordml" xmlns:w15="http://schemas.microsoft.com/office/word/2012/wordml" xmlns:w16cex="http://schemas.microsoft.com/office/word/2018/wordml/cex" xmlns:w16cid="http://schemas.microsoft.com/office/word/2016/wordml/cid" xmlns:w16="http://schemas.microsoft.com/office/word/2018/wordml" xmlns:w16du="http://schemas.microsoft.com/office/word/2023/wordml/word16du" xmlns:w16sdtdh="http://schemas.microsoft.com/office/word/2020/wordml/sdtdatahash" xmlns:w16sdtfl="http://schemas.microsoft.com/office/word/2024/wordml/sdtformatlock" xmlns:w16se="http://schemas.microsoft.com/office/word/2015/wordml/symex" xmlns:wpg="http://schemas.microsoft.com/office/word/2010/wordprocessingGroup" xmlns:wpi="http://schemas.microsoft.com/office/word/2010/wordprocessingInk" xmlns:wne="http://schemas.microsoft.com/office/word/2006/wordml" xmlns:wps="http://schemas.microsoft.com/office/word/2010/wordprocessingShape" mc:Ignorable="w14 w15 w16se w16cid w16 w16cex w16sdtdh w16sdtfl w16du wp14">
   <w:body>
+    <w:p>
+      <w:pPr>
+        <w:rPr>
+          <w:b/>
+          <w:bCs/>
+          <w:sz w:val="22"/>
+          <w:szCs w:val="22"/>
+          <w:lang w:val="es-CO"/>
+        </w:rPr>
+      </w:pPr>
+      <w:r>
+        <w:rPr>
+          <w:b/>
+          <w:bCs/>
+          <w:sz w:val="22"/>
+          <w:szCs w:val="22"/>
+          <w:lang w:val="es-CO"/>
+        </w:rPr>
+        <w:t xml:space="preserve">Alumno: </w:t>
+      </w:r>
+      <w:r>
+        <w:rPr>
+          <w:b/>
+          <w:bCs/>
+          <w:sz w:val="22"/>
+          <w:szCs w:val="22"/>
+          <w:lang w:val="es-CO"/>
+        </w:rPr>
+        <w:t>Kevin Alirio Pérez Rengifo</w:t>
+      </w:r>
+    </w:p>
+    <w:p>
+      <w:pPr>
+        <w:rPr>
+          <w:b/>
+          <w:bCs/>
+          <w:sz w:val="22"/>
+          <w:szCs w:val="22"/>
+          <w:lang w:val="es-CO"/>
+        </w:rPr>
+      </w:pPr>
+      <w:r>
+        <w:rPr>
+          <w:b/>
+          <w:bCs/>
+          <w:sz w:val="22"/>
+          <w:szCs w:val="22"/>
+          <w:lang w:val="es-CO"/>
+        </w:rPr>
+        <w:t>Enlace</w:t>
+      </w:r>
+      <w:r>
+        <w:rPr>
+          <w:b/>
+          <w:bCs/>
+          <w:sz w:val="22"/>
+          <w:szCs w:val="22"/>
+          <w:lang w:val="es-CO"/>
+        </w:rPr>
+        <w:t xml:space="preserve"> </w:t>
+      </w:r>
+      <w:proofErr w:type="spellStart"/>
+      <w:r>
+        <w:rPr>
+          <w:b/>
+          <w:bCs/>
+          <w:sz w:val="22"/>
+          <w:szCs w:val="22"/>
+          <w:lang w:val="es-CO"/>
+        </w:rPr>
+        <w:t>git</w:t>
+      </w:r>
+      <w:proofErr w:type="spellEnd"/>
+      <w:r>
+        <w:rPr>
+          <w:b/>
+          <w:bCs/>
+          <w:sz w:val="22"/>
+          <w:szCs w:val="22"/>
+          <w:lang w:val="es-CO"/>
+        </w:rPr>
+        <w:t xml:space="preserve">: </w:t>
+      </w:r>
+      <w:hyperlink r:id="rId5" w:history="1">
+        <w:r>
+          <w:rPr>
+            <w:rStyle w:val="Hipervnculo"/>
+            <w:sz w:val="22"/>
+            <w:szCs w:val="22"/>
+            <w:lang w:val="es-CO"/>
+          </w:rPr>
+          <w:t>https://github.com/KevinAPerez/Ptrones_Diseno_Software/tree/main/Final%20Arquitectura%20SISVENT</w:t>
+        </w:r>
+      </w:hyperlink>
+    </w:p>
     <w:p>
       <w:pPr>
         <w:rPr>
@@ -314,28 +409,7 @@
           <w:sz w:val="22"/>
           <w:szCs w:val="22"/>
         </w:rPr>
-        <w:t xml:space="preserve"> Y </w:t>
-      </w:r>
-      <w:r>
-        <w:rPr>
-          <w:sz w:val="22"/>
-          <w:szCs w:val="22"/>
-        </w:rPr>
-        <w:t xml:space="preserve">¿Cuál es la razón para usar estos </w:t>
-      </w:r>
-      <w:r>
-        <w:rPr>
-          <w:sz w:val="22"/>
-          <w:szCs w:val="22"/>
-        </w:rPr>
-        <w:t>estilos arquitectónicos</w:t>
-      </w:r>
-      <w:r>
-        <w:rPr>
-          <w:sz w:val="22"/>
-          <w:szCs w:val="22"/>
-        </w:rPr>
-        <w:t>?</w:t>
+        <w:t xml:space="preserve"> Y ¿Cuál es la razón para usar estos estilos arquitectónicos?</w:t>
       </w:r>
     </w:p>
     <w:tbl>
@@ -780,7 +854,20 @@
                 <w:lang w:eastAsia="es-ES"/>
                 <w14:ligatures w14:val="none"/>
               </w:rPr>
-              <w:t xml:space="preserve"> para el procesamiento de multimedia</w:t>
+              <w:t xml:space="preserve"> para el </w:t>
+            </w:r>
+            <w:r>
+              <w:rPr>
+                <w:rFonts w:ascii="Aptos Narrow" w:eastAsia="Times New Roman" w:hAnsi="Aptos Narrow" w:cs="Times New Roman"/>
+                <w:color w:val="000000"/>
+                <w:kern w:val="0"/>
+                <w:sz w:val="22"/>
+                <w:szCs w:val="22"/>
+                <w:lang w:eastAsia="es-ES"/>
+                <w14:ligatures w14:val="none"/>
+              </w:rPr>
+              <w:lastRenderedPageBreak/>
+              <w:t>procesamiento de multimedia</w:t>
             </w:r>
             <w:r>
               <w:rPr>
@@ -826,6 +913,7 @@
                 <w:lang w:eastAsia="es-ES"/>
                 <w14:ligatures w14:val="none"/>
               </w:rPr>
+              <w:lastRenderedPageBreak/>
               <w:t xml:space="preserve">1. Consistencia y </w:t>
             </w:r>
             <w:r>
@@ -863,7 +951,20 @@
                 <w14:ligatures w14:val="none"/>
               </w:rPr>
               <w:br/>
-              <w:t>2. Manejo de errores y reintentos</w:t>
+              <w:t xml:space="preserve">2. Manejo de errores y </w:t>
+            </w:r>
+            <w:r>
+              <w:rPr>
+                <w:rFonts w:ascii="Aptos Narrow" w:eastAsia="Times New Roman" w:hAnsi="Aptos Narrow" w:cs="Times New Roman"/>
+                <w:color w:val="000000"/>
+                <w:kern w:val="0"/>
+                <w:sz w:val="22"/>
+                <w:szCs w:val="22"/>
+                <w:lang w:eastAsia="es-ES"/>
+                <w14:ligatures w14:val="none"/>
+              </w:rPr>
+              <w:lastRenderedPageBreak/>
+              <w:t>reintentos</w:t>
             </w:r>
             <w:r>
               <w:rPr>
@@ -916,6 +1017,7 @@
                 <w:lang w:eastAsia="es-ES"/>
                 <w14:ligatures w14:val="none"/>
               </w:rPr>
+              <w:lastRenderedPageBreak/>
               <w:t xml:space="preserve">3. Arquitectura </w:t>
             </w:r>
             <w:r>
@@ -997,20 +1099,7 @@
                 <w:lang w:eastAsia="es-ES"/>
                 <w14:ligatures w14:val="none"/>
               </w:rPr>
-              <w:t xml:space="preserve"> </w:t>
-            </w:r>
-            <w:r>
-              <w:rPr>
-                <w:rFonts w:ascii="Aptos Narrow" w:eastAsia="Times New Roman" w:hAnsi="Aptos Narrow" w:cs="Times New Roman"/>
-                <w:color w:val="000000"/>
-                <w:kern w:val="0"/>
-                <w:sz w:val="22"/>
-                <w:szCs w:val="22"/>
-                <w:lang w:eastAsia="es-ES"/>
-                <w14:ligatures w14:val="none"/>
-              </w:rPr>
-              <w:lastRenderedPageBreak/>
-              <w:t>por capas</w:t>
+              <w:t xml:space="preserve"> por capas</w:t>
             </w:r>
             <w:r>
               <w:rPr>
@@ -1056,7 +1145,6 @@
                 <w:lang w:eastAsia="es-ES"/>
                 <w14:ligatures w14:val="none"/>
               </w:rPr>
-              <w:lastRenderedPageBreak/>
               <w:t>1. Latencia entre las capas definidas</w:t>
             </w:r>
             <w:r>
@@ -1070,18 +1158,6 @@
                 <w14:ligatures w14:val="none"/>
               </w:rPr>
               <w:br/>
-            </w:r>
-            <w:r>
-              <w:rPr>
-                <w:rFonts w:ascii="Aptos Narrow" w:eastAsia="Times New Roman" w:hAnsi="Aptos Narrow" w:cs="Times New Roman"/>
-                <w:color w:val="000000"/>
-                <w:kern w:val="0"/>
-                <w:sz w:val="22"/>
-                <w:szCs w:val="22"/>
-                <w:lang w:eastAsia="es-ES"/>
-                <w14:ligatures w14:val="none"/>
-              </w:rPr>
-              <w:lastRenderedPageBreak/>
               <w:t xml:space="preserve">2. Coherencia y escalabilidad en las </w:t>
             </w:r>
             <w:r>
@@ -1253,14 +1329,7 @@
                 <w:sz w:val="22"/>
                 <w:szCs w:val="22"/>
               </w:rPr>
-              <w:t>Suscripción de nuevos consumidores a los eventos existentes</w:t>
-            </w:r>
-            <w:r>
-              <w:rPr>
-                <w:sz w:val="22"/>
-                <w:szCs w:val="22"/>
-              </w:rPr>
-              <w:t>.</w:t>
+              <w:t>Suscripción de nuevos consumidores a los eventos existentes.</w:t>
             </w:r>
           </w:p>
           <w:p>
@@ -1291,14 +1360,7 @@
                 <w:sz w:val="22"/>
                 <w:szCs w:val="22"/>
               </w:rPr>
-              <w:t xml:space="preserve"> y publicación mediante un Api Gateway para asegurar la compatibilidad</w:t>
-            </w:r>
-            <w:r>
-              <w:rPr>
-                <w:sz w:val="22"/>
-                <w:szCs w:val="22"/>
-              </w:rPr>
-              <w:t>.</w:t>
+              <w:t xml:space="preserve"> y publicación mediante un Api Gateway para asegurar la compatibilidad.</w:t>
             </w:r>
           </w:p>
         </w:tc>
@@ -1318,14 +1380,7 @@
                 <w:sz w:val="22"/>
                 <w:szCs w:val="22"/>
               </w:rPr>
-              <w:t>Escalabilidad individual basada en la demanda recibida</w:t>
-            </w:r>
-            <w:r>
-              <w:rPr>
-                <w:sz w:val="22"/>
-                <w:szCs w:val="22"/>
-              </w:rPr>
-              <w:t xml:space="preserve"> con el uso de orquestadores y la </w:t>
+              <w:t xml:space="preserve">Escalabilidad individual basada en la demanda recibida con el uso de orquestadores y la </w:t>
             </w:r>
             <w:proofErr w:type="spellStart"/>
             <w:r>
@@ -1356,14 +1411,7 @@
                 <w:sz w:val="22"/>
                 <w:szCs w:val="22"/>
               </w:rPr>
-              <w:t>Procesamiento desacoplado y asincrónico</w:t>
-            </w:r>
-            <w:r>
-              <w:rPr>
-                <w:sz w:val="22"/>
-                <w:szCs w:val="22"/>
-              </w:rPr>
-              <w:t>.</w:t>
+              <w:t>Procesamiento desacoplado y asincrónico.</w:t>
             </w:r>
           </w:p>
           <w:p>
@@ -1378,15 +1426,17 @@
                 <w:sz w:val="22"/>
                 <w:szCs w:val="22"/>
               </w:rPr>
-              <w:t>Cacheo de información e implementación de colas.</w:t>
-            </w:r>
-            <w:r>
-              <w:rPr>
-                <w:sz w:val="22"/>
-                <w:szCs w:val="22"/>
-              </w:rPr>
-              <w:t>.</w:t>
-            </w:r>
+              <w:t xml:space="preserve">Cacheo de información e implementación de </w:t>
+            </w:r>
+            <w:proofErr w:type="gramStart"/>
+            <w:r>
+              <w:rPr>
+                <w:sz w:val="22"/>
+                <w:szCs w:val="22"/>
+              </w:rPr>
+              <w:t>colas..</w:t>
+            </w:r>
+            <w:proofErr w:type="gramEnd"/>
           </w:p>
         </w:tc>
         <w:tc>
@@ -1427,14 +1477,7 @@
                 <w:sz w:val="22"/>
                 <w:szCs w:val="22"/>
               </w:rPr>
-              <w:t>Compilación y despliegues independientes</w:t>
-            </w:r>
-            <w:r>
-              <w:rPr>
-                <w:sz w:val="22"/>
-                <w:szCs w:val="22"/>
-              </w:rPr>
-              <w:t>.</w:t>
+              <w:t>Compilación y despliegues independientes.</w:t>
             </w:r>
           </w:p>
           <w:p>
@@ -1458,14 +1501,7 @@
                 <w:sz w:val="22"/>
                 <w:szCs w:val="22"/>
               </w:rPr>
-              <w:t xml:space="preserve"> de Apis y eventos</w:t>
-            </w:r>
-            <w:r>
-              <w:rPr>
-                <w:sz w:val="22"/>
-                <w:szCs w:val="22"/>
-              </w:rPr>
-              <w:t>.</w:t>
+              <w:t xml:space="preserve"> de Apis y eventos.</w:t>
             </w:r>
           </w:p>
           <w:p>
@@ -1480,14 +1516,7 @@
                 <w:sz w:val="22"/>
                 <w:szCs w:val="22"/>
               </w:rPr>
-              <w:t>Definición de métricas y trazabilidad por dominios</w:t>
-            </w:r>
-            <w:r>
-              <w:rPr>
-                <w:sz w:val="22"/>
-                <w:szCs w:val="22"/>
-              </w:rPr>
-              <w:t>.</w:t>
+              <w:t>Definición de métricas y trazabilidad por dominios.</w:t>
             </w:r>
           </w:p>
         </w:tc>
@@ -1538,16 +1567,7 @@
           <w:sz w:val="22"/>
           <w:szCs w:val="22"/>
         </w:rPr>
-        <w:t>Patrón de capas</w:t>
-      </w:r>
-      <w:r>
-        <w:rPr>
-          <w:b/>
-          <w:bCs/>
-          <w:sz w:val="22"/>
-          <w:szCs w:val="22"/>
-        </w:rPr>
-        <w:t xml:space="preserve">: </w:t>
+        <w:t xml:space="preserve">Patrón de capas: </w:t>
       </w:r>
       <w:r>
         <w:rPr>
@@ -1898,14 +1918,7 @@
           <w:sz w:val="22"/>
           <w:szCs w:val="22"/>
         </w:rPr>
-        <w:t xml:space="preserve">eventos: </w:t>
-      </w:r>
-      <w:r>
-        <w:rPr>
-          <w:sz w:val="22"/>
-          <w:szCs w:val="22"/>
-        </w:rPr>
-        <w:t xml:space="preserve">Este patrón </w:t>
+        <w:t xml:space="preserve">eventos: Este patrón </w:t>
       </w:r>
       <w:r>
         <w:rPr>
@@ -2069,6 +2082,7 @@
           <w:sz w:val="22"/>
           <w:szCs w:val="22"/>
         </w:rPr>
+        <w:lastRenderedPageBreak/>
         <w:t>Almacenamiento centralizado y escalable</w:t>
       </w:r>
       <w:r>
@@ -2275,14 +2289,7 @@
           <w:sz w:val="22"/>
           <w:szCs w:val="22"/>
         </w:rPr>
-        <w:t xml:space="preserve"> u</w:t>
-      </w:r>
-      <w:r>
-        <w:rPr>
-          <w:sz w:val="22"/>
-          <w:szCs w:val="22"/>
-        </w:rPr>
-        <w:t xml:space="preserve">so de </w:t>
+        <w:t xml:space="preserve"> uso de </w:t>
       </w:r>
       <w:r>
         <w:rPr>
@@ -2424,56 +2431,14 @@
           <w:sz w:val="22"/>
           <w:szCs w:val="22"/>
         </w:rPr>
-        <w:t>--</w:t>
-      </w:r>
-      <w:r>
-        <w:rPr>
-          <w:sz w:val="22"/>
-          <w:szCs w:val="22"/>
-        </w:rPr>
-        <w:t>&gt;</w:t>
-      </w:r>
-      <w:r>
-        <w:rPr>
-          <w:sz w:val="22"/>
-          <w:szCs w:val="22"/>
-        </w:rPr>
-        <w:t xml:space="preserve"> Servicio de carga de archivo </w:t>
-      </w:r>
-      <w:r>
-        <w:rPr>
-          <w:sz w:val="22"/>
-          <w:szCs w:val="22"/>
-        </w:rPr>
-        <w:t>--&gt;</w:t>
-      </w:r>
-      <w:r>
-        <w:rPr>
-          <w:sz w:val="22"/>
-          <w:szCs w:val="22"/>
-        </w:rPr>
-        <w:t xml:space="preserve"> Bus</w:t>
-      </w:r>
-      <w:r>
-        <w:rPr>
-          <w:sz w:val="22"/>
-          <w:szCs w:val="22"/>
-        </w:rPr>
-        <w:t xml:space="preserve"> </w:t>
-      </w:r>
-      <w:r>
-        <w:rPr>
-          <w:sz w:val="22"/>
-          <w:szCs w:val="22"/>
-        </w:rPr>
-        <w:t>--&gt;</w:t>
-      </w:r>
-      <w:r>
-        <w:rPr>
-          <w:sz w:val="22"/>
-          <w:szCs w:val="22"/>
-        </w:rPr>
-        <w:t xml:space="preserve"> </w:t>
+        <w:t>--&gt; Servicio de carga de archivo --&gt; Bus</w:t>
+      </w:r>
+      <w:r>
+        <w:rPr>
+          <w:sz w:val="22"/>
+          <w:szCs w:val="22"/>
+        </w:rPr>
+        <w:t xml:space="preserve"> --&gt; </w:t>
       </w:r>
       <w:proofErr w:type="spellStart"/>
       <w:r>
@@ -2489,21 +2454,7 @@
           <w:sz w:val="22"/>
           <w:szCs w:val="22"/>
         </w:rPr>
-        <w:t xml:space="preserve"> </w:t>
-      </w:r>
-      <w:r>
-        <w:rPr>
-          <w:sz w:val="22"/>
-          <w:szCs w:val="22"/>
-        </w:rPr>
-        <w:t>--&gt;</w:t>
-      </w:r>
-      <w:r>
-        <w:rPr>
-          <w:sz w:val="22"/>
-          <w:szCs w:val="22"/>
-        </w:rPr>
-        <w:t xml:space="preserve"> </w:t>
+        <w:t xml:space="preserve"> --&gt; </w:t>
       </w:r>
       <w:proofErr w:type="spellStart"/>
       <w:r>
@@ -2519,21 +2470,7 @@
           <w:sz w:val="22"/>
           <w:szCs w:val="22"/>
         </w:rPr>
-        <w:t xml:space="preserve"> de archivos </w:t>
-      </w:r>
-      <w:r>
-        <w:rPr>
-          <w:sz w:val="22"/>
-          <w:szCs w:val="22"/>
-        </w:rPr>
-        <w:t>--&gt;</w:t>
-      </w:r>
-      <w:r>
-        <w:rPr>
-          <w:sz w:val="22"/>
-          <w:szCs w:val="22"/>
-        </w:rPr>
-        <w:t xml:space="preserve"> almacenamiento de </w:t>
+        <w:t xml:space="preserve"> de archivos --&gt; almacenamiento de </w:t>
       </w:r>
       <w:proofErr w:type="spellStart"/>
       <w:r>
@@ -2795,6 +2732,470 @@
           <w:szCs w:val="22"/>
         </w:rPr>
         <w:t>.</w:t>
+      </w:r>
+    </w:p>
+    <w:p>
+      <w:pPr>
+        <w:rPr>
+          <w:sz w:val="22"/>
+          <w:szCs w:val="22"/>
+        </w:rPr>
+      </w:pPr>
+    </w:p>
+    <w:p>
+      <w:pPr>
+        <w:rPr>
+          <w:sz w:val="22"/>
+          <w:szCs w:val="22"/>
+        </w:rPr>
+      </w:pPr>
+    </w:p>
+    <w:p>
+      <w:pPr>
+        <w:rPr>
+          <w:sz w:val="22"/>
+          <w:szCs w:val="22"/>
+        </w:rPr>
+      </w:pPr>
+    </w:p>
+    <w:p>
+      <w:pPr>
+        <w:rPr>
+          <w:sz w:val="22"/>
+          <w:szCs w:val="22"/>
+        </w:rPr>
+      </w:pPr>
+    </w:p>
+    <w:p>
+      <w:pPr>
+        <w:rPr>
+          <w:sz w:val="22"/>
+          <w:szCs w:val="22"/>
+        </w:rPr>
+      </w:pPr>
+    </w:p>
+    <w:p>
+      <w:pPr>
+        <w:rPr>
+          <w:sz w:val="22"/>
+          <w:szCs w:val="22"/>
+        </w:rPr>
+      </w:pPr>
+    </w:p>
+    <w:p>
+      <w:pPr>
+        <w:rPr>
+          <w:sz w:val="22"/>
+          <w:szCs w:val="22"/>
+        </w:rPr>
+      </w:pPr>
+    </w:p>
+    <w:p>
+      <w:pPr>
+        <w:rPr>
+          <w:sz w:val="22"/>
+          <w:szCs w:val="22"/>
+        </w:rPr>
+      </w:pPr>
+    </w:p>
+    <w:p>
+      <w:pPr>
+        <w:rPr>
+          <w:sz w:val="22"/>
+          <w:szCs w:val="22"/>
+        </w:rPr>
+      </w:pPr>
+    </w:p>
+    <w:p>
+      <w:pPr>
+        <w:rPr>
+          <w:sz w:val="22"/>
+          <w:szCs w:val="22"/>
+        </w:rPr>
+      </w:pPr>
+    </w:p>
+    <w:p>
+      <w:pPr>
+        <w:rPr>
+          <w:sz w:val="22"/>
+          <w:szCs w:val="22"/>
+        </w:rPr>
+      </w:pPr>
+    </w:p>
+    <w:p>
+      <w:pPr>
+        <w:rPr>
+          <w:sz w:val="22"/>
+          <w:szCs w:val="22"/>
+        </w:rPr>
+      </w:pPr>
+      <w:r>
+        <w:rPr>
+          <w:sz w:val="22"/>
+          <w:szCs w:val="22"/>
+        </w:rPr>
+        <w:t>Diagramas:</w:t>
+      </w:r>
+    </w:p>
+    <w:p>
+      <w:pPr>
+        <w:rPr>
+          <w:sz w:val="22"/>
+          <w:szCs w:val="22"/>
+        </w:rPr>
+      </w:pPr>
+      <w:r>
+        <w:rPr>
+          <w:sz w:val="22"/>
+          <w:szCs w:val="22"/>
+        </w:rPr>
+        <w:lastRenderedPageBreak/>
+        <w:t>C4 – Nivel 1</w:t>
+      </w:r>
+    </w:p>
+    <w:p>
+      <w:pPr>
+        <w:rPr>
+          <w:sz w:val="22"/>
+          <w:szCs w:val="22"/>
+        </w:rPr>
+      </w:pPr>
+      <w:r>
+        <w:rPr>
+          <w:sz w:val="22"/>
+          <w:szCs w:val="22"/>
+        </w:rPr>
+        <w:drawing>
+          <wp:inline distT="0" distB="0" distL="0" distR="0" wp14:anchorId="3F63BEA5" wp14:editId="26087E22">
+            <wp:extent cx="5400040" cy="5727065"/>
+            <wp:effectExtent l="0" t="0" r="0" b="0"/>
+            <wp:docPr id="1037023434" name="Imagen 2"/>
+            <wp:cNvGraphicFramePr>
+              <a:graphicFrameLocks xmlns:a="http://schemas.openxmlformats.org/drawingml/2006/main" noChangeAspect="1"/>
+            </wp:cNvGraphicFramePr>
+            <a:graphic xmlns:a="http://schemas.openxmlformats.org/drawingml/2006/main">
+              <a:graphicData uri="http://schemas.openxmlformats.org/drawingml/2006/picture">
+                <pic:pic xmlns:pic="http://schemas.openxmlformats.org/drawingml/2006/picture">
+                  <pic:nvPicPr>
+                    <pic:cNvPr id="0" name="Picture 6"/>
+                    <pic:cNvPicPr>
+                      <a:picLocks noChangeAspect="1" noChangeArrowheads="1"/>
+                    </pic:cNvPicPr>
+                  </pic:nvPicPr>
+                  <pic:blipFill>
+                    <a:blip r:embed="rId6" cstate="print">
+                      <a:extLst>
+                        <a:ext uri="{28A0092B-C50C-407E-A947-70E740481C1C}">
+                          <a14:useLocalDpi xmlns:a14="http://schemas.microsoft.com/office/drawing/2010/main" val="0"/>
+                        </a:ext>
+                      </a:extLst>
+                    </a:blip>
+                    <a:srcRect/>
+                    <a:stretch>
+                      <a:fillRect/>
+                    </a:stretch>
+                  </pic:blipFill>
+                  <pic:spPr bwMode="auto">
+                    <a:xfrm>
+                      <a:off x="0" y="0"/>
+                      <a:ext cx="5400040" cy="5727065"/>
+                    </a:xfrm>
+                    <a:prstGeom prst="rect">
+                      <a:avLst/>
+                    </a:prstGeom>
+                    <a:noFill/>
+                    <a:ln>
+                      <a:noFill/>
+                    </a:ln>
+                  </pic:spPr>
+                </pic:pic>
+              </a:graphicData>
+            </a:graphic>
+          </wp:inline>
+        </w:drawing>
+      </w:r>
+    </w:p>
+    <w:p>
+      <w:pPr>
+        <w:rPr>
+          <w:sz w:val="22"/>
+          <w:szCs w:val="22"/>
+        </w:rPr>
+      </w:pPr>
+    </w:p>
+    <w:p>
+      <w:pPr>
+        <w:rPr>
+          <w:sz w:val="22"/>
+          <w:szCs w:val="22"/>
+        </w:rPr>
+      </w:pPr>
+    </w:p>
+    <w:p>
+      <w:pPr>
+        <w:rPr>
+          <w:sz w:val="22"/>
+          <w:szCs w:val="22"/>
+        </w:rPr>
+      </w:pPr>
+    </w:p>
+    <w:p>
+      <w:pPr>
+        <w:rPr>
+          <w:sz w:val="22"/>
+          <w:szCs w:val="22"/>
+        </w:rPr>
+      </w:pPr>
+    </w:p>
+    <w:p>
+      <w:pPr>
+        <w:rPr>
+          <w:sz w:val="22"/>
+          <w:szCs w:val="22"/>
+        </w:rPr>
+      </w:pPr>
+    </w:p>
+    <w:p>
+      <w:pPr>
+        <w:rPr>
+          <w:sz w:val="22"/>
+          <w:szCs w:val="22"/>
+        </w:rPr>
+      </w:pPr>
+    </w:p>
+    <w:p>
+      <w:pPr>
+        <w:rPr>
+          <w:sz w:val="22"/>
+          <w:szCs w:val="22"/>
+        </w:rPr>
+      </w:pPr>
+    </w:p>
+    <w:p>
+      <w:pPr>
+        <w:rPr>
+          <w:sz w:val="22"/>
+          <w:szCs w:val="22"/>
+        </w:rPr>
+      </w:pPr>
+    </w:p>
+    <w:p>
+      <w:pPr>
+        <w:rPr>
+          <w:sz w:val="22"/>
+          <w:szCs w:val="22"/>
+        </w:rPr>
+      </w:pPr>
+      <w:r>
+        <w:rPr>
+          <w:sz w:val="22"/>
+          <w:szCs w:val="22"/>
+        </w:rPr>
+        <w:t xml:space="preserve">C4 </w:t>
+      </w:r>
+      <w:r>
+        <w:rPr>
+          <w:sz w:val="22"/>
+          <w:szCs w:val="22"/>
+        </w:rPr>
+        <w:t>– Nivel 2</w:t>
+      </w:r>
+    </w:p>
+    <w:p>
+      <w:pPr>
+        <w:rPr>
+          <w:sz w:val="22"/>
+          <w:szCs w:val="22"/>
+        </w:rPr>
+      </w:pPr>
+      <w:r>
+        <w:rPr>
+          <w:sz w:val="22"/>
+          <w:szCs w:val="22"/>
+        </w:rPr>
+        <w:lastRenderedPageBreak/>
+        <w:drawing>
+          <wp:inline distT="0" distB="0" distL="0" distR="0" wp14:anchorId="5062427C" wp14:editId="2C8ADCA5">
+            <wp:extent cx="5400040" cy="6308090"/>
+            <wp:effectExtent l="0" t="0" r="0" b="0"/>
+            <wp:docPr id="1016735518" name="Imagen 4" descr="Una captura de pantalla de un celular&#10;&#10;El contenido generado por IA puede ser incorrecto."/>
+            <wp:cNvGraphicFramePr>
+              <a:graphicFrameLocks xmlns:a="http://schemas.openxmlformats.org/drawingml/2006/main" noChangeAspect="1"/>
+            </wp:cNvGraphicFramePr>
+            <a:graphic xmlns:a="http://schemas.openxmlformats.org/drawingml/2006/main">
+              <a:graphicData uri="http://schemas.openxmlformats.org/drawingml/2006/picture">
+                <pic:pic xmlns:pic="http://schemas.openxmlformats.org/drawingml/2006/picture">
+                  <pic:nvPicPr>
+                    <pic:cNvPr id="1016735518" name="Imagen 4" descr="Una captura de pantalla de un celular&#10;&#10;El contenido generado por IA puede ser incorrecto."/>
+                    <pic:cNvPicPr>
+                      <a:picLocks noChangeAspect="1" noChangeArrowheads="1"/>
+                    </pic:cNvPicPr>
+                  </pic:nvPicPr>
+                  <pic:blipFill>
+                    <a:blip r:embed="rId7" cstate="print">
+                      <a:extLst>
+                        <a:ext uri="{28A0092B-C50C-407E-A947-70E740481C1C}">
+                          <a14:useLocalDpi xmlns:a14="http://schemas.microsoft.com/office/drawing/2010/main" val="0"/>
+                        </a:ext>
+                      </a:extLst>
+                    </a:blip>
+                    <a:srcRect/>
+                    <a:stretch>
+                      <a:fillRect/>
+                    </a:stretch>
+                  </pic:blipFill>
+                  <pic:spPr bwMode="auto">
+                    <a:xfrm>
+                      <a:off x="0" y="0"/>
+                      <a:ext cx="5400040" cy="6308090"/>
+                    </a:xfrm>
+                    <a:prstGeom prst="rect">
+                      <a:avLst/>
+                    </a:prstGeom>
+                    <a:noFill/>
+                    <a:ln>
+                      <a:noFill/>
+                    </a:ln>
+                  </pic:spPr>
+                </pic:pic>
+              </a:graphicData>
+            </a:graphic>
+          </wp:inline>
+        </w:drawing>
+      </w:r>
+    </w:p>
+    <w:p>
+      <w:pPr>
+        <w:rPr>
+          <w:sz w:val="22"/>
+          <w:szCs w:val="22"/>
+        </w:rPr>
+      </w:pPr>
+    </w:p>
+    <w:p>
+      <w:pPr>
+        <w:rPr>
+          <w:sz w:val="22"/>
+          <w:szCs w:val="22"/>
+        </w:rPr>
+      </w:pPr>
+    </w:p>
+    <w:p>
+      <w:pPr>
+        <w:rPr>
+          <w:sz w:val="22"/>
+          <w:szCs w:val="22"/>
+        </w:rPr>
+      </w:pPr>
+    </w:p>
+    <w:p>
+      <w:pPr>
+        <w:rPr>
+          <w:sz w:val="22"/>
+          <w:szCs w:val="22"/>
+        </w:rPr>
+      </w:pPr>
+    </w:p>
+    <w:p>
+      <w:pPr>
+        <w:rPr>
+          <w:sz w:val="22"/>
+          <w:szCs w:val="22"/>
+        </w:rPr>
+      </w:pPr>
+    </w:p>
+    <w:p>
+      <w:pPr>
+        <w:rPr>
+          <w:sz w:val="22"/>
+          <w:szCs w:val="22"/>
+        </w:rPr>
+      </w:pPr>
+    </w:p>
+    <w:p>
+      <w:pPr>
+        <w:rPr>
+          <w:sz w:val="22"/>
+          <w:szCs w:val="22"/>
+        </w:rPr>
+      </w:pPr>
+    </w:p>
+    <w:p>
+      <w:pPr>
+        <w:rPr>
+          <w:sz w:val="22"/>
+          <w:szCs w:val="22"/>
+        </w:rPr>
+      </w:pPr>
+      <w:r>
+        <w:rPr>
+          <w:sz w:val="22"/>
+          <w:szCs w:val="22"/>
+        </w:rPr>
+        <w:t>Arquitectura Nube Azure</w:t>
+      </w:r>
+    </w:p>
+    <w:p>
+      <w:pPr>
+        <w:rPr>
+          <w:sz w:val="22"/>
+          <w:szCs w:val="22"/>
+        </w:rPr>
+      </w:pPr>
+      <w:r>
+        <w:rPr>
+          <w:sz w:val="22"/>
+          <w:szCs w:val="22"/>
+        </w:rPr>
+        <w:lastRenderedPageBreak/>
+        <w:drawing>
+          <wp:inline distT="0" distB="0" distL="0" distR="0" wp14:anchorId="09338074" wp14:editId="6A0DB8CE">
+            <wp:extent cx="5400040" cy="3100070"/>
+            <wp:effectExtent l="0" t="0" r="0" b="5080"/>
+            <wp:docPr id="706645396" name="Imagen 6" descr="Interfaz de usuario gráfica, Aplicación&#10;&#10;El contenido generado por IA puede ser incorrecto."/>
+            <wp:cNvGraphicFramePr>
+              <a:graphicFrameLocks xmlns:a="http://schemas.openxmlformats.org/drawingml/2006/main" noChangeAspect="1"/>
+            </wp:cNvGraphicFramePr>
+            <a:graphic xmlns:a="http://schemas.openxmlformats.org/drawingml/2006/main">
+              <a:graphicData uri="http://schemas.openxmlformats.org/drawingml/2006/picture">
+                <pic:pic xmlns:pic="http://schemas.openxmlformats.org/drawingml/2006/picture">
+                  <pic:nvPicPr>
+                    <pic:cNvPr id="706645396" name="Imagen 6" descr="Interfaz de usuario gráfica, Aplicación&#10;&#10;El contenido generado por IA puede ser incorrecto."/>
+                    <pic:cNvPicPr>
+                      <a:picLocks noChangeAspect="1" noChangeArrowheads="1"/>
+                    </pic:cNvPicPr>
+                  </pic:nvPicPr>
+                  <pic:blipFill>
+                    <a:blip r:embed="rId8" cstate="print">
+                      <a:extLst>
+                        <a:ext uri="{28A0092B-C50C-407E-A947-70E740481C1C}">
+                          <a14:useLocalDpi xmlns:a14="http://schemas.microsoft.com/office/drawing/2010/main" val="0"/>
+                        </a:ext>
+                      </a:extLst>
+                    </a:blip>
+                    <a:srcRect/>
+                    <a:stretch>
+                      <a:fillRect/>
+                    </a:stretch>
+                  </pic:blipFill>
+                  <pic:spPr bwMode="auto">
+                    <a:xfrm>
+                      <a:off x="0" y="0"/>
+                      <a:ext cx="5400040" cy="3100070"/>
+                    </a:xfrm>
+                    <a:prstGeom prst="rect">
+                      <a:avLst/>
+                    </a:prstGeom>
+                    <a:noFill/>
+                    <a:ln>
+                      <a:noFill/>
+                    </a:ln>
+                  </pic:spPr>
+                </pic:pic>
+              </a:graphicData>
+            </a:graphic>
+          </wp:inline>
+        </w:drawing>
       </w:r>
     </w:p>
     <w:sectPr>
@@ -4950,6 +5351,29 @@
       <w:bCs/>
     </w:rPr>
   </w:style>
+  <w:style w:type="character" w:styleId="Hipervnculo">
+    <w:name w:val="Hyperlink"/>
+    <w:basedOn w:val="Fuentedeprrafopredeter"/>
+    <w:uiPriority w:val="99"/>
+    <w:unhideWhenUsed/>
+    <w:rsid w:val="00096F62"/>
+    <w:rPr>
+      <w:color w:val="467886" w:themeColor="hyperlink"/>
+      <w:u w:val="single"/>
+    </w:rPr>
+  </w:style>
+  <w:style w:type="character" w:styleId="Mencinsinresolver">
+    <w:name w:val="Unresolved Mention"/>
+    <w:basedOn w:val="Fuentedeprrafopredeter"/>
+    <w:uiPriority w:val="99"/>
+    <w:semiHidden/>
+    <w:unhideWhenUsed/>
+    <w:rsid w:val="00096F62"/>
+    <w:rPr>
+      <w:color w:val="605E5C"/>
+      <w:shd w:val="clear" w:color="auto" w:fill="E1DFDD"/>
+    </w:rPr>
+  </w:style>
 </w:styles>
 </file>
 
